--- a/就活.docx
+++ b/就活.docx
@@ -7,6 +7,12 @@
         <w:rPr>
           <w:rFonts w:hint="eastAsia"/>
         </w:rPr>
+        <w:t>・</w:t>
+      </w:r>
+      <w:r>
+        <w:rPr>
+          <w:rFonts w:hint="eastAsia"/>
+        </w:rPr>
         <w:t>就活…空白期間の説明</w:t>
       </w:r>
     </w:p>
@@ -28,122 +34,423 @@
         <w:rPr>
           <w:rFonts w:hint="eastAsia"/>
         </w:rPr>
-        <w:t>自分は未熟だったため</w:t>
+        <w:t>予備校での</w:t>
+      </w:r>
+      <w:r>
+        <w:rPr>
+          <w:rFonts w:hint="eastAsia"/>
+        </w:rPr>
+        <w:t>受験のための</w:t>
+      </w:r>
+      <w:r>
+        <w:rPr>
+          <w:rFonts w:hint="eastAsia"/>
+        </w:rPr>
+        <w:t>勉強は</w:t>
+      </w:r>
+      <w:r>
+        <w:rPr>
+          <w:rFonts w:hint="eastAsia"/>
+        </w:rPr>
+        <w:t>本質</w:t>
+      </w:r>
+      <w:r>
+        <w:rPr>
+          <w:rFonts w:hint="eastAsia"/>
+        </w:rPr>
+        <w:t>的</w:t>
+      </w:r>
+      <w:r>
+        <w:rPr>
+          <w:rFonts w:hint="eastAsia"/>
+        </w:rPr>
+        <w:t>ではないように思えた</w:t>
+      </w:r>
+      <w:r>
+        <w:rPr>
+          <w:rFonts w:hint="eastAsia"/>
+        </w:rPr>
+        <w:t>．</w:t>
+      </w:r>
+    </w:p>
+    <w:p>
+      <w:r>
+        <w:rPr>
+          <w:rFonts w:hint="eastAsia"/>
+        </w:rPr>
+        <w:t>なんのために勉強を</w:t>
+      </w:r>
+      <w:r>
+        <w:rPr>
+          <w:rFonts w:hint="eastAsia"/>
+        </w:rPr>
+        <w:t>？親の期待にこたえ続ける意味とは？</w:t>
+      </w:r>
+      <w:r>
+        <w:rPr>
+          <w:rFonts w:hint="eastAsia"/>
+        </w:rPr>
+        <w:t>人生の方向性に悩み，</w:t>
+      </w:r>
+      <w:r>
+        <w:rPr>
+          <w:rFonts w:hint="eastAsia"/>
+        </w:rPr>
+        <w:t>周りとの違いを感じていた時</w:t>
+      </w:r>
+      <w:r>
+        <w:rPr>
+          <w:rFonts w:hint="eastAsia"/>
+        </w:rPr>
+        <w:t>村上龍の本に衝撃を受け</w:t>
+      </w:r>
+      <w:r>
+        <w:rPr>
+          <w:rFonts w:hint="eastAsia"/>
+        </w:rPr>
+        <w:t>た</w:t>
+      </w:r>
+      <w:r>
+        <w:rPr>
+          <w:rFonts w:hint="eastAsia"/>
+        </w:rPr>
+        <w:t>．</w:t>
+      </w:r>
+    </w:p>
+    <w:p>
+      <w:r>
+        <w:rPr>
+          <w:rFonts w:hint="eastAsia"/>
+        </w:rPr>
+        <w:t>衝撃を受けたのは芥川賞作品「限りなく透明に近いブルー」，作者のメッセージは明確ではないにも関わらず迫力がある文章．主人公の退廃しつつも達観した姿勢．</w:t>
+      </w:r>
+    </w:p>
+    <w:p>
+      <w:r>
+        <w:rPr>
+          <w:rFonts w:hint="eastAsia"/>
+        </w:rPr>
+        <w:t>小説家</w:t>
+      </w:r>
+      <w:r>
+        <w:rPr>
+          <w:rFonts w:hint="eastAsia"/>
+        </w:rPr>
+        <w:t>…二つの世界をいったり来たりするキャラクター，「世界の終わりとハードボイルドワンダーランド」を参考にしたものを書こうとした．</w:t>
+      </w:r>
+    </w:p>
+    <w:p>
+      <w:r>
+        <w:rPr>
+          <w:rFonts w:hint="eastAsia"/>
+        </w:rPr>
+        <w:t>表現したかったものは，モラトリアム特有の孤独感，異物感，肥大した自己意識．</w:t>
+      </w:r>
+    </w:p>
+    <w:p>
+      <w:r>
+        <w:rPr>
+          <w:rFonts w:hint="eastAsia"/>
+        </w:rPr>
+        <w:t>表現するための努力…作品の分析，短編小説を書くなど．</w:t>
+      </w:r>
+    </w:p>
+    <w:p>
+      <w:r>
+        <w:rPr>
+          <w:rFonts w:hint="eastAsia"/>
+        </w:rPr>
+        <w:t>表現の3要素</w:t>
+      </w:r>
+    </w:p>
+    <w:p>
+      <w:r>
+        <w:rPr>
+          <w:rFonts w:hint="eastAsia"/>
+        </w:rPr>
+        <w:t>・比喩…語彙力や表現力，イメージ力が読者にも求められる．</w:t>
+      </w:r>
+      <w:r>
+        <w:rPr>
+          <w:rFonts w:hint="eastAsia"/>
+        </w:rPr>
+        <w:t>簡潔さを求めた．</w:t>
+      </w:r>
+    </w:p>
+    <w:p>
+      <w:r>
+        <w:rPr>
+          <w:rFonts w:hint="eastAsia"/>
+        </w:rPr>
+        <w:t>・文体…断定した書き方や，ひねった書き方など作品の雰囲気を構成する要素．多くの人に読んでもらうため，簡潔さを求めた．</w:t>
+      </w:r>
+    </w:p>
+    <w:p>
+      <w:r>
+        <w:rPr>
+          <w:rFonts w:hint="eastAsia"/>
+        </w:rPr>
+        <w:t>・物語…</w:t>
+      </w:r>
+      <w:r>
+        <w:rPr>
+          <w:rFonts w:hint="eastAsia"/>
+        </w:rPr>
+        <w:t>自身の経験を抽象化して他人に分かってもらう．筋を壊しても問題がないと気づいたのでそこに挑戦しようとしていた．</w:t>
+      </w:r>
+    </w:p>
+    <w:p>
+      <w:r>
+        <w:rPr>
+          <w:rFonts w:hint="eastAsia"/>
+        </w:rPr>
+        <w:t>結局自身がモラトリアムを解決することが出来ていなかったため，悩んでいる主人公はかけても，それを解決する物語は書けなかった．</w:t>
+      </w:r>
+    </w:p>
+    <w:p/>
+    <w:p>
+      <w:r>
+        <w:rPr>
+          <w:rFonts w:hint="eastAsia"/>
+        </w:rPr>
+        <w:t>教授</w:t>
+      </w:r>
+      <w:r>
+        <w:rPr>
+          <w:rFonts w:hint="eastAsia"/>
+        </w:rPr>
+        <w:t>（下原）</w:t>
+      </w:r>
+      <w:r>
+        <w:rPr>
+          <w:rFonts w:hint="eastAsia"/>
+        </w:rPr>
+        <w:t>に呼び出されて，授業に出始めた．</w:t>
+      </w:r>
+    </w:p>
+    <w:p>
+      <w:r>
+        <w:rPr>
+          <w:rFonts w:hint="eastAsia"/>
+        </w:rPr>
+        <w:t>ニューラルネットワークに興味を持って，頭の中でDNNを作成して，境界の複雑さから3層で十分と判断した．</w:t>
+      </w:r>
+      <w:r>
+        <w:rPr>
+          <mc:AlternateContent>
+            <mc:Choice Requires="w16se">
+              <w:rFonts w:hint="eastAsia"/>
+            </mc:Choice>
+            <mc:Fallback>
+              <w:rFonts w:ascii="Segoe UI Emoji" w:eastAsia="Segoe UI Emoji" w:hAnsi="Segoe UI Emoji" w:cs="Segoe UI Emoji"/>
+            </mc:Fallback>
+          </mc:AlternateContent>
+        </w:rPr>
+        <mc:AlternateContent>
+          <mc:Choice Requires="w16se">
+            <w16se:symEx w16se:font="Segoe UI Emoji" w16se:char="2192"/>
+          </mc:Choice>
+          <mc:Fallback>
+            <w:t>→</w:t>
+          </mc:Fallback>
+        </mc:AlternateContent>
+      </w:r>
+      <w:r>
+        <w:rPr>
+          <w:rFonts w:hint="eastAsia"/>
+        </w:rPr>
+        <w:t>その後DNNが流行する</w:t>
+      </w:r>
+    </w:p>
+    <w:p/>
+    <w:p>
+      <w:r>
+        <w:rPr>
+          <w:rFonts w:hint="eastAsia"/>
+        </w:rPr>
+        <w:t>・</w:t>
+      </w:r>
+      <w:r>
+        <w:rPr>
+          <w:rFonts w:hint="eastAsia"/>
+        </w:rPr>
+        <w:t>研究</w:t>
+      </w:r>
+    </w:p>
+    <w:p>
+      <w:r>
+        <w:rPr>
+          <w:rFonts w:hint="eastAsia"/>
+        </w:rPr>
+        <w:t>・歩行者認識</w:t>
+      </w:r>
+    </w:p>
+    <w:p>
+      <w:r>
+        <w:rPr>
+          <w:rFonts w:hint="eastAsia"/>
+        </w:rPr>
+        <w:t>・なぜそのテーマを選んだのか</w:t>
+      </w:r>
+    </w:p>
+    <w:p>
+      <w:r>
+        <w:rPr>
+          <w:rFonts w:hint="eastAsia"/>
+        </w:rPr>
+        <w:t>研究をやるうえで，will・</w:t>
+      </w:r>
+      <w:r>
+        <w:t>must</w:t>
+      </w:r>
+      <w:r>
+        <w:rPr>
+          <w:rFonts w:hint="eastAsia"/>
+        </w:rPr>
+        <w:t>・canを考えた．</w:t>
+      </w:r>
+      <w:r>
+        <w:t>W</w:t>
+      </w:r>
+      <w:r>
+        <w:rPr>
+          <w:rFonts w:hint="eastAsia"/>
+        </w:rPr>
+        <w:t>ill…機械学習やりたい，must…自動運転，can…精度はムズイ，速度もムズイ，中間は？カスケード処理がある．</w:t>
+      </w:r>
+    </w:p>
+    <w:p/>
+    <w:p>
+      <w:r>
+        <w:rPr>
+          <w:rFonts w:hint="eastAsia"/>
+        </w:rPr>
+        <w:t>・どうそれを解決したのか…そもそも何故処理速度が必要なのか</w:t>
+      </w:r>
+      <w:r>
+        <w:rPr>
+          <mc:AlternateContent>
+            <mc:Choice Requires="w16se">
+              <w:rFonts w:hint="eastAsia"/>
+            </mc:Choice>
+            <mc:Fallback>
+              <w:rFonts w:ascii="Segoe UI Emoji" w:eastAsia="Segoe UI Emoji" w:hAnsi="Segoe UI Emoji" w:cs="Segoe UI Emoji"/>
+            </mc:Fallback>
+          </mc:AlternateContent>
+        </w:rPr>
+        <mc:AlternateContent>
+          <mc:Choice Requires="w16se">
+            <w16se:symEx w16se:font="Segoe UI Emoji" w16se:char="2192"/>
+          </mc:Choice>
+          <mc:Fallback>
+            <w:t>→</w:t>
+          </mc:Fallback>
+        </mc:AlternateContent>
+      </w:r>
+      <w:r>
+        <w:rPr>
+          <w:rFonts w:hint="eastAsia"/>
+        </w:rPr>
+        <w:t>飛び出し</w:t>
+      </w:r>
+      <w:r>
+        <w:rPr>
+          <w:rFonts w:hint="eastAsia"/>
+        </w:rPr>
+        <w:t>を防ぐため</w:t>
+      </w:r>
+      <w:r>
+        <w:rPr>
+          <mc:AlternateContent>
+            <mc:Choice Requires="w16se">
+              <w:rFonts w:hint="eastAsia"/>
+            </mc:Choice>
+            <mc:Fallback>
+              <w:rFonts w:ascii="Segoe UI Emoji" w:eastAsia="Segoe UI Emoji" w:hAnsi="Segoe UI Emoji" w:cs="Segoe UI Emoji"/>
+            </mc:Fallback>
+          </mc:AlternateContent>
+        </w:rPr>
+        <mc:AlternateContent>
+          <mc:Choice Requires="w16se">
+            <w16se:symEx w16se:font="Segoe UI Emoji" w16se:char="2192"/>
+          </mc:Choice>
+          <mc:Fallback>
+            <w:t>→</w:t>
+          </mc:Fallback>
+        </mc:AlternateContent>
+      </w:r>
+    </w:p>
+    <w:p>
+      <w:r>
+        <w:rPr>
+          <w:rFonts w:hint="eastAsia"/>
+        </w:rPr>
+        <w:t>初め</w:t>
+      </w:r>
+      <w:r>
+        <w:rPr>
+          <w:rFonts w:hint="eastAsia"/>
+        </w:rPr>
+        <w:t>考えたのは通信情報から飛び出しが起こりそうならば，</w:t>
+      </w:r>
+      <w:r>
+        <w:rPr>
+          <w:rFonts w:hint="eastAsia"/>
+        </w:rPr>
+        <w:t>処理アルゴリズムを変更するのもだが，これはあまり良いものに思えなかった．何故なら，最低品質を保証できないから．他車両に歩行者が写っていないときのことを考えると精度が高い処理アルゴリズムに処理速度も求められ，結局意味がない．通信の情報は必ずしも信頼できるものではなく，補助的</w:t>
+      </w:r>
+      <w:r>
+        <w:rPr>
+          <w:rFonts w:hint="eastAsia"/>
+        </w:rPr>
+        <w:lastRenderedPageBreak/>
+        <w:t>に使用すべきである．</w:t>
+      </w:r>
+    </w:p>
+    <w:p>
+      <w:r>
+        <w:rPr>
+          <w:rFonts w:hint="eastAsia"/>
+        </w:rPr>
+        <w:t>そこで処理が早いアルゴリズムに補助的に歩行者位置情報を使うことを思いついた．</w:t>
+      </w:r>
+    </w:p>
+    <w:p/>
+    <w:p>
+      <w:r>
+        <w:rPr>
+          <w:rFonts w:hint="eastAsia"/>
+        </w:rPr>
+        <w:t>・苦労した点など</w:t>
+      </w:r>
+    </w:p>
+    <w:p>
+      <w:r>
+        <w:rPr>
+          <w:rFonts w:hint="eastAsia"/>
+        </w:rPr>
+        <w:t>・チームワークに関する質問．</w:t>
       </w:r>
       <w:bookmarkStart w:id="0" w:name="_GoBack"/>
       <w:bookmarkEnd w:id="0"/>
-      <w:r>
-        <w:rPr>
-          <w:rFonts w:hint="eastAsia"/>
-        </w:rPr>
-        <w:t>，</w:t>
-      </w:r>
-      <w:r>
-        <w:rPr>
-          <w:rFonts w:hint="eastAsia"/>
-        </w:rPr>
-        <w:t>予備校での</w:t>
-      </w:r>
-      <w:r>
-        <w:rPr>
-          <w:rFonts w:hint="eastAsia"/>
-        </w:rPr>
-        <w:t>受験のための</w:t>
-      </w:r>
-      <w:r>
-        <w:rPr>
-          <w:rFonts w:hint="eastAsia"/>
-        </w:rPr>
-        <w:t>勉強が</w:t>
-      </w:r>
-      <w:r>
-        <w:rPr>
-          <w:rFonts w:hint="eastAsia"/>
-          <w:u w:val="single"/>
-        </w:rPr>
-        <w:t>本質的</w:t>
-      </w:r>
-      <w:r>
-        <w:rPr>
-          <w:rFonts w:hint="eastAsia"/>
-        </w:rPr>
-        <w:t>ではないように思えた</w:t>
-      </w:r>
-      <w:r>
-        <w:rPr>
-          <w:rFonts w:hint="eastAsia"/>
-        </w:rPr>
-        <w:t>．</w:t>
-      </w:r>
-    </w:p>
-    <w:p>
-      <w:pPr>
-        <w:rPr>
-          <w:rFonts w:hint="eastAsia"/>
-        </w:rPr>
-      </w:pPr>
-      <w:r>
-        <w:rPr>
-          <w:rFonts w:hint="eastAsia"/>
-        </w:rPr>
-        <w:t>なんのために勉強を</w:t>
-      </w:r>
-      <w:r>
-        <w:rPr>
-          <w:rFonts w:hint="eastAsia"/>
-        </w:rPr>
-        <w:t>？親の期待にこたえ続ける意味とは？</w:t>
-      </w:r>
-      <w:r>
-        <w:rPr>
-          <w:rFonts w:hint="eastAsia"/>
-        </w:rPr>
-        <w:t>人生の方向性に悩み，</w:t>
-      </w:r>
-      <w:r>
-        <w:rPr>
-          <w:rFonts w:hint="eastAsia"/>
-        </w:rPr>
-        <w:t>周りとの違いを感じていた時</w:t>
-      </w:r>
-      <w:r>
-        <w:rPr>
-          <w:rFonts w:hint="eastAsia"/>
-        </w:rPr>
-        <w:t>村上龍の本に衝撃を受け</w:t>
-      </w:r>
-      <w:r>
-        <w:rPr>
-          <w:rFonts w:hint="eastAsia"/>
-        </w:rPr>
-        <w:t>た</w:t>
-      </w:r>
-      <w:r>
-        <w:rPr>
-          <w:rFonts w:hint="eastAsia"/>
-        </w:rPr>
-        <w:t>．</w:t>
-      </w:r>
-    </w:p>
-    <w:p>
-      <w:pPr>
-        <w:rPr>
-          <w:rFonts w:hint="eastAsia"/>
-        </w:rPr>
-      </w:pPr>
-      <w:r>
-        <w:rPr>
-          <w:rFonts w:hint="eastAsia"/>
-        </w:rPr>
-        <w:t>小説家</w:t>
-      </w:r>
-      <w:r>
-        <w:rPr>
-          <w:rFonts w:hint="eastAsia"/>
-        </w:rPr>
-        <w:t>…二つの世界をいったり来たりするキャラクター，「世界の終わりとハードボイルドワンダーランド」を参考にしたものを書こうとした．</w:t>
-      </w:r>
-    </w:p>
+    </w:p>
+    <w:p>
+      <w:r>
+        <w:rPr>
+          <w:rFonts w:hint="eastAsia"/>
+        </w:rPr>
+        <w:t>研究テーマ決め，</w:t>
+      </w:r>
+    </w:p>
+    <w:p>
+      <w:r>
+        <w:rPr>
+          <w:rFonts w:hint="eastAsia"/>
+        </w:rPr>
+        <w:t>・</w:t>
+      </w:r>
+    </w:p>
+    <w:p/>
     <w:sectPr>
       <w:pgSz w:w="11906" w:h="16838"/>
       <w:pgMar w:top="1985" w:right="1701" w:bottom="1701" w:left="1701" w:header="851" w:footer="992" w:gutter="0"/>

--- a/就活.docx
+++ b/就活.docx
@@ -417,22 +417,147 @@
     </w:p>
     <w:p/>
     <w:p>
-      <w:r>
-        <w:rPr>
-          <w:rFonts w:hint="eastAsia"/>
-        </w:rPr>
-        <w:t>・苦労した点など</w:t>
-      </w:r>
-    </w:p>
-    <w:p>
-      <w:r>
-        <w:rPr>
-          <w:rFonts w:hint="eastAsia"/>
-        </w:rPr>
-        <w:t>・チームワークに関する質問．</w:t>
+      <w:pPr>
+        <w:rPr>
+          <w:rFonts w:hint="eastAsia"/>
+        </w:rPr>
+      </w:pPr>
+      <w:r>
+        <w:rPr>
+          <w:rFonts w:hint="eastAsia"/>
+        </w:rPr>
+        <w:t>・一貫性のチェック</w:t>
       </w:r>
       <w:bookmarkStart w:id="0" w:name="_GoBack"/>
       <w:bookmarkEnd w:id="0"/>
+    </w:p>
+    <w:p>
+      <w:r>
+        <w:rPr>
+          <w:rFonts w:hint="eastAsia"/>
+        </w:rPr>
+        <w:t>・苦労した点など</w:t>
+      </w:r>
+    </w:p>
+    <w:p>
+      <w:r>
+        <w:rPr>
+          <w:rFonts w:hint="eastAsia"/>
+        </w:rPr>
+        <w:t>・チームワークに関する質問．</w:t>
+      </w:r>
+    </w:p>
+    <w:p>
+      <w:r>
+        <w:rPr>
+          <w:rFonts w:hint="eastAsia"/>
+        </w:rPr>
+        <w:t>・弱み</w:t>
+      </w:r>
+    </w:p>
+    <w:p>
+      <w:r>
+        <w:rPr>
+          <w:rFonts w:hint="eastAsia"/>
+        </w:rPr>
+        <w:t>・強み</w:t>
+      </w:r>
+    </w:p>
+    <w:p>
+      <w:r>
+        <w:rPr>
+          <w:rFonts w:hint="eastAsia"/>
+        </w:rPr>
+        <w:t>・出向はどうか？</w:t>
+      </w:r>
+    </w:p>
+    <w:p>
+      <w:r>
+        <w:rPr>
+          <w:rFonts w:hint="eastAsia"/>
+        </w:rPr>
+        <w:t>・ストレス解消法</w:t>
+      </w:r>
+    </w:p>
+    <w:p>
+      <w:r>
+        <w:rPr>
+          <w:rFonts w:hint="eastAsia"/>
+        </w:rPr>
+        <w:t>・ドクター進学</w:t>
+      </w:r>
+      <w:r>
+        <w:rPr>
+          <w:rFonts w:hint="eastAsia"/>
+        </w:rPr>
+        <w:t>しない理由</w:t>
+      </w:r>
+    </w:p>
+    <w:p>
+      <w:r>
+        <w:rPr>
+          <w:rFonts w:hint="eastAsia"/>
+        </w:rPr>
+        <w:t>・なぜその専攻</w:t>
+      </w:r>
+    </w:p>
+    <w:p>
+      <w:r>
+        <w:rPr>
+          <w:rFonts w:hint="eastAsia"/>
+        </w:rPr>
+        <w:t>・なぜNTT</w:t>
+      </w:r>
+    </w:p>
+    <w:p>
+      <w:r>
+        <w:rPr>
+          <w:rFonts w:hint="eastAsia"/>
+        </w:rPr>
+        <w:t>・希望研究所</w:t>
+      </w:r>
+    </w:p>
+    <w:p>
+      <w:pPr>
+        <w:rPr>
+          <w:rFonts w:hint="eastAsia"/>
+        </w:rPr>
+      </w:pPr>
+      <w:r>
+        <w:rPr>
+          <w:rFonts w:hint="eastAsia"/>
+        </w:rPr>
+        <w:t>・自分の能力・特性</w:t>
+      </w:r>
+    </w:p>
+    <w:p>
+      <w:r>
+        <w:rPr>
+          <w:rFonts w:hint="eastAsia"/>
+        </w:rPr>
+        <w:t>・志望分野の幅を広げた方がよさそう</w:t>
+      </w:r>
+    </w:p>
+    <w:p>
+      <w:r>
+        <w:rPr>
+          <w:rFonts w:hint="eastAsia"/>
+        </w:rPr>
+        <w:t>・周りを巻き込む力</w:t>
+      </w:r>
+    </w:p>
+    <w:p>
+      <w:pPr>
+        <w:rPr>
+          <w:rFonts w:hint="eastAsia"/>
+        </w:rPr>
+      </w:pPr>
+      <w:r>
+        <w:rPr>
+          <w:rFonts w:hint="eastAsia"/>
+        </w:rPr>
+        <w:t>・なぜ今の研究を続けないのか．</w:t>
+      </w:r>
     </w:p>
     <w:p>
       <w:r>

--- a/就活.docx
+++ b/就活.docx
@@ -428,135 +428,577 @@
         </w:rPr>
         <w:t>・一貫性のチェック</w:t>
       </w:r>
+    </w:p>
+    <w:p>
+      <w:r>
+        <w:rPr>
+          <w:rFonts w:hint="eastAsia"/>
+        </w:rPr>
+        <w:t>・苦労した点など</w:t>
+      </w:r>
+    </w:p>
+    <w:p>
+      <w:pPr>
+        <w:rPr>
+          <w:rFonts w:hint="eastAsia"/>
+        </w:rPr>
+      </w:pPr>
+      <w:r>
+        <w:rPr>
+          <w:rFonts w:hint="eastAsia"/>
+        </w:rPr>
+        <w:t>・チームワークに関する質問．</w:t>
+      </w:r>
+    </w:p>
+    <w:p>
+      <w:r>
+        <w:rPr>
+          <w:rFonts w:hint="eastAsia"/>
+        </w:rPr>
+        <w:t>・強み</w:t>
+      </w:r>
+      <w:r>
+        <w:rPr>
+          <w:rFonts w:hint="eastAsia"/>
+        </w:rPr>
+        <w:t>・・・素晴らしい研究をしていること</w:t>
+      </w:r>
+    </w:p>
+    <w:p>
+      <w:r>
+        <w:rPr>
+          <w:rFonts w:hint="eastAsia"/>
+        </w:rPr>
+        <w:t>・出向はどうか？</w:t>
+      </w:r>
+    </w:p>
+    <w:p>
+      <w:r>
+        <w:rPr>
+          <w:rFonts w:hint="eastAsia"/>
+        </w:rPr>
+        <w:t>・ストレス解消法</w:t>
+      </w:r>
+    </w:p>
+    <w:p>
+      <w:r>
+        <w:rPr>
+          <w:rFonts w:hint="eastAsia"/>
+        </w:rPr>
+        <w:t>・ドクター進学</w:t>
+      </w:r>
+      <w:r>
+        <w:rPr>
+          <w:rFonts w:hint="eastAsia"/>
+        </w:rPr>
+        <w:t>しない理由</w:t>
+      </w:r>
+    </w:p>
+    <w:p>
+      <w:r>
+        <w:rPr>
+          <w:rFonts w:hint="eastAsia"/>
+        </w:rPr>
+        <w:t>・なぜその専攻</w:t>
+      </w:r>
+    </w:p>
+    <w:p>
+      <w:pPr>
+        <w:rPr>
+          <w:rFonts w:hint="eastAsia"/>
+        </w:rPr>
+      </w:pPr>
+      <w:r>
+        <w:rPr>
+          <w:rFonts w:hint="eastAsia"/>
+        </w:rPr>
+        <w:t>・なぜNTT</w:t>
+      </w:r>
+    </w:p>
+    <w:p>
+      <w:r>
+        <w:rPr>
+          <w:rFonts w:hint="eastAsia"/>
+        </w:rPr>
+        <w:t>・希望研究所</w:t>
+      </w:r>
+    </w:p>
+    <w:p>
+      <w:pPr>
+        <w:rPr>
+          <w:rFonts w:hint="eastAsia"/>
+        </w:rPr>
+      </w:pPr>
+      <w:r>
+        <w:rPr>
+          <w:rFonts w:hint="eastAsia"/>
+        </w:rPr>
+        <w:t>・自分の能力・特性</w:t>
+      </w:r>
+    </w:p>
+    <w:p>
+      <w:r>
+        <w:rPr>
+          <w:rFonts w:hint="eastAsia"/>
+        </w:rPr>
+        <w:t>・志望分野の幅を広げた方がよさそう</w:t>
+      </w:r>
+    </w:p>
+    <w:p>
+      <w:r>
+        <w:rPr>
+          <w:rFonts w:hint="eastAsia"/>
+        </w:rPr>
+        <w:t>・周りを巻き込む力</w:t>
+      </w:r>
+    </w:p>
+    <w:p>
+      <w:r>
+        <w:rPr>
+          <w:rFonts w:hint="eastAsia"/>
+        </w:rPr>
+        <w:t>・なぜ今の研究を続けないのか．</w:t>
+      </w:r>
+    </w:p>
+    <w:p>
+      <w:r>
+        <w:rPr>
+          <w:rFonts w:hint="eastAsia"/>
+        </w:rPr>
+        <w:t>・主体性</w:t>
+      </w:r>
+    </w:p>
+    <w:p>
+      <w:r>
+        <w:rPr>
+          <w:rFonts w:hint="eastAsia"/>
+        </w:rPr>
+        <w:t>・論理的思考力</w:t>
+      </w:r>
+    </w:p>
+    <w:p>
+      <w:r>
+        <w:rPr>
+          <w:rFonts w:hint="eastAsia"/>
+        </w:rPr>
+        <w:t>・視野の広さ，柔軟な思考</w:t>
+      </w:r>
+    </w:p>
+    <w:p>
+      <w:r>
+        <w:rPr>
+          <w:rFonts w:hint="eastAsia"/>
+        </w:rPr>
+        <w:t>・エントリーシートとの整合性</w:t>
+      </w:r>
+    </w:p>
+    <w:p>
+      <w:r>
+        <w:rPr>
+          <w:rFonts w:hint="eastAsia"/>
+        </w:rPr>
+        <w:t>・研究開発コストの試算</w:t>
+      </w:r>
+    </w:p>
+    <w:p>
+      <w:pPr>
+        <w:rPr>
+          <w:rFonts w:hint="eastAsia"/>
+        </w:rPr>
+      </w:pPr>
+      <w:r>
+        <w:rPr>
+          <w:rFonts w:hint="eastAsia"/>
+        </w:rPr>
+        <w:t>・つぎ込む金，人の影響</w:t>
+      </w:r>
+    </w:p>
+    <w:p>
+      <w:r>
+        <w:rPr>
+          <w:rFonts w:hint="eastAsia"/>
+        </w:rPr>
+        <w:t>・スクリーンを見ない</w:t>
+      </w:r>
+    </w:p>
+    <w:p>
+      <w:r>
+        <w:rPr>
+          <w:rFonts w:hint="eastAsia"/>
+        </w:rPr>
+        <w:t>・技術の詳細について</w:t>
+      </w:r>
+    </w:p>
+    <w:p>
+      <w:r>
+        <w:rPr>
+          <w:rFonts w:hint="eastAsia"/>
+        </w:rPr>
+        <w:t>・学業以外に力を入れたこと</w:t>
+      </w:r>
+    </w:p>
+    <w:p>
+      <w:r>
+        <w:rPr>
+          <w:rFonts w:hint="eastAsia"/>
+        </w:rPr>
+        <w:t>・何故それをやったのか</w:t>
+      </w:r>
+    </w:p>
+    <w:p>
+      <w:r>
+        <w:rPr>
+          <w:rFonts w:hint="eastAsia"/>
+        </w:rPr>
+        <w:t>・逆質問</w:t>
+      </w:r>
+    </w:p>
+    <w:p>
+      <w:r>
+        <w:rPr>
+          <w:rFonts w:hint="eastAsia"/>
+        </w:rPr>
+        <w:t>・</w:t>
+      </w:r>
+      <w:r>
+        <w:rPr>
+          <w:rFonts w:hint="eastAsia"/>
+        </w:rPr>
+        <w:t>実用までの年月の試算</w:t>
+      </w:r>
+    </w:p>
+    <w:p>
+      <w:r>
+        <w:rPr>
+          <w:rFonts w:hint="eastAsia"/>
+        </w:rPr>
+        <w:t>・自己分析</w:t>
+      </w:r>
+    </w:p>
+    <w:p>
+      <w:r>
+        <w:rPr>
+          <w:rFonts w:hint="eastAsia"/>
+        </w:rPr>
+        <w:t>・やりたくない仕事はあるか</w:t>
+      </w:r>
+    </w:p>
+    <w:p>
+      <w:r>
+        <w:rPr>
+          <w:rFonts w:hint="eastAsia"/>
+        </w:rPr>
+        <w:t>・入社後のビジョン</w:t>
+      </w:r>
+    </w:p>
+    <w:p>
+      <w:r>
+        <w:rPr>
+          <w:rFonts w:hint="eastAsia"/>
+        </w:rPr>
+        <w:t>・研究にどう取り組んだのか</w:t>
+      </w:r>
+    </w:p>
+    <w:p>
+      <w:r>
+        <w:rPr>
+          <w:rFonts w:hint="eastAsia"/>
+        </w:rPr>
+        <w:t>・研究の意義</w:t>
+      </w:r>
+    </w:p>
+    <w:p>
+      <w:r>
+        <w:rPr>
+          <w:rFonts w:hint="eastAsia"/>
+        </w:rPr>
+        <w:t>・金儲けの研究</w:t>
+      </w:r>
+    </w:p>
+    <w:p>
+      <w:pPr>
+        <w:rPr>
+          <w:rFonts w:hint="eastAsia"/>
+        </w:rPr>
+      </w:pPr>
+      <w:r>
+        <w:rPr>
+          <w:rFonts w:hint="eastAsia"/>
+        </w:rPr>
+        <w:t>・なぜ研究開発を行いたいか</w:t>
+      </w:r>
+    </w:p>
+    <w:p>
+      <w:r>
+        <w:rPr>
+          <w:rFonts w:hint="eastAsia"/>
+        </w:rPr>
+        <w:lastRenderedPageBreak/>
+        <w:t>・勉強不足はちゃんと認める</w:t>
+      </w:r>
+    </w:p>
+    <w:p>
+      <w:pPr>
+        <w:rPr>
+          <w:rFonts w:hint="eastAsia"/>
+        </w:rPr>
+      </w:pPr>
+      <w:r>
+        <w:rPr>
+          <w:rFonts w:hint="eastAsia"/>
+        </w:rPr>
+        <w:t>・企業研究からNTTグループの改善点を述べれるように</w:t>
+      </w:r>
+    </w:p>
+    <w:p>
+      <w:r>
+        <w:rPr>
+          <w:rFonts w:hint="eastAsia"/>
+        </w:rPr>
+        <w:t>・技術的なところをつめること</w:t>
+      </w:r>
+    </w:p>
+    <w:p>
+      <w:r>
+        <w:rPr>
+          <w:rFonts w:hint="eastAsia"/>
+        </w:rPr>
+        <w:t>・身についたスキル</w:t>
+      </w:r>
+    </w:p>
+    <w:p>
+      <w:pPr>
+        <w:tabs>
+          <w:tab w:val="left" w:pos="5265"/>
+        </w:tabs>
+      </w:pPr>
+      <w:r>
+        <w:rPr>
+          <w:rFonts w:hint="eastAsia"/>
+        </w:rPr>
+        <w:t>・どんな目標・課題を設定してどう取り組んだか</w:t>
+      </w:r>
+      <w:r>
+        <w:tab/>
+      </w:r>
+    </w:p>
+    <w:p>
+      <w:pPr>
+        <w:tabs>
+          <w:tab w:val="left" w:pos="5265"/>
+        </w:tabs>
+      </w:pPr>
+      <w:r>
+        <w:rPr>
+          <w:rFonts w:hint="eastAsia"/>
+        </w:rPr>
+        <w:t>・研究機器，NTTのどんな研究功績を見て志望したのか</w:t>
+      </w:r>
+    </w:p>
+    <w:p>
+      <w:pPr>
+        <w:tabs>
+          <w:tab w:val="left" w:pos="5265"/>
+        </w:tabs>
+      </w:pPr>
+      <w:r>
+        <w:rPr>
+          <w:rFonts w:hint="eastAsia"/>
+        </w:rPr>
+        <w:t>・研究結果の評価</w:t>
+      </w:r>
+    </w:p>
+    <w:p>
+      <w:pPr>
+        <w:tabs>
+          <w:tab w:val="left" w:pos="5265"/>
+        </w:tabs>
+      </w:pPr>
+      <w:r>
+        <w:rPr>
+          <w:rFonts w:hint="eastAsia"/>
+        </w:rPr>
+        <w:t>・研究内容の変化について</w:t>
+      </w:r>
+    </w:p>
+    <w:p>
+      <w:pPr>
+        <w:tabs>
+          <w:tab w:val="left" w:pos="5265"/>
+        </w:tabs>
+      </w:pPr>
+      <w:r>
+        <w:rPr>
+          <w:rFonts w:hint="eastAsia"/>
+        </w:rPr>
+        <w:t>・応用研究をやりたい理由，経験</w:t>
+      </w:r>
+    </w:p>
+    <w:p>
+      <w:pPr>
+        <w:tabs>
+          <w:tab w:val="left" w:pos="5265"/>
+        </w:tabs>
+      </w:pPr>
+      <w:r>
+        <w:rPr>
+          <w:rFonts w:hint="eastAsia"/>
+        </w:rPr>
+        <w:t>・なぜ通信の研究</w:t>
+      </w:r>
+    </w:p>
+    <w:p>
+      <w:pPr>
+        <w:tabs>
+          <w:tab w:val="left" w:pos="5265"/>
+        </w:tabs>
+      </w:pPr>
+      <w:r>
+        <w:rPr>
+          <w:rFonts w:hint="eastAsia"/>
+        </w:rPr>
+        <w:t>・内部の処理について</w:t>
+      </w:r>
+    </w:p>
+    <w:p>
+      <w:pPr>
+        <w:tabs>
+          <w:tab w:val="left" w:pos="5265"/>
+        </w:tabs>
+      </w:pPr>
+      <w:r>
+        <w:rPr>
+          <w:rFonts w:hint="eastAsia"/>
+        </w:rPr>
+        <w:t>・一番苦労した点</w:t>
+      </w:r>
+    </w:p>
+    <w:p>
+      <w:pPr>
+        <w:tabs>
+          <w:tab w:val="left" w:pos="5265"/>
+        </w:tabs>
+      </w:pPr>
+      <w:r>
+        <w:rPr>
+          <w:rFonts w:hint="eastAsia"/>
+        </w:rPr>
+        <w:t>・何に使えるのか？どうよくなるのか？</w:t>
+      </w:r>
+    </w:p>
+    <w:p>
+      <w:pPr>
+        <w:tabs>
+          <w:tab w:val="left" w:pos="5265"/>
+        </w:tabs>
+      </w:pPr>
+      <w:r>
+        <w:rPr>
+          <w:rFonts w:hint="eastAsia"/>
+        </w:rPr>
+        <w:t>・それでどうお金を稼ぐか．</w:t>
+      </w:r>
+      <w:r>
+        <w:rPr>
+          <w:rFonts w:hint="eastAsia"/>
+        </w:rPr>
+        <w:t>開発期間</w:t>
+      </w:r>
+    </w:p>
+    <w:p>
+      <w:pPr>
+        <w:tabs>
+          <w:tab w:val="left" w:pos="2775"/>
+        </w:tabs>
+      </w:pPr>
+      <w:r>
+        <w:rPr>
+          <w:rFonts w:hint="eastAsia"/>
+        </w:rPr>
+        <w:t>・実験や評価の目的</w:t>
+      </w:r>
+      <w:r>
+        <w:tab/>
+      </w:r>
+    </w:p>
+    <w:p>
+      <w:pPr>
+        <w:tabs>
+          <w:tab w:val="left" w:pos="2775"/>
+        </w:tabs>
+      </w:pPr>
+      <w:r>
+        <w:rPr>
+          <w:rFonts w:hint="eastAsia"/>
+        </w:rPr>
+        <w:t>・おっ，と思わせる</w:t>
+      </w:r>
+    </w:p>
+    <w:p>
+      <w:pPr>
+        <w:tabs>
+          <w:tab w:val="left" w:pos="5265"/>
+        </w:tabs>
+      </w:pPr>
+      <w:r>
+        <w:rPr>
+          <w:rFonts w:hint="eastAsia"/>
+        </w:rPr>
+        <w:t>・研究のアプローチの妥当性</w:t>
+      </w:r>
+    </w:p>
+    <w:p>
+      <w:pPr>
+        <w:tabs>
+          <w:tab w:val="left" w:pos="5265"/>
+        </w:tabs>
+      </w:pPr>
+      <w:r>
+        <w:rPr>
+          <w:rFonts w:hint="eastAsia"/>
+        </w:rPr>
+        <w:t>・同研究をまとめるのか</w:t>
+      </w:r>
+    </w:p>
+    <w:p>
+      <w:pPr>
+        <w:tabs>
+          <w:tab w:val="left" w:pos="5265"/>
+        </w:tabs>
+        <w:rPr>
+          <w:rFonts w:hint="eastAsia"/>
+        </w:rPr>
+      </w:pPr>
+      <w:r>
+        <w:rPr>
+          <w:rFonts w:hint="eastAsia"/>
+        </w:rPr>
+        <w:t>・他の研究所は？</w:t>
+      </w:r>
       <w:bookmarkStart w:id="0" w:name="_GoBack"/>
       <w:bookmarkEnd w:id="0"/>
     </w:p>
     <w:p>
-      <w:r>
-        <w:rPr>
-          <w:rFonts w:hint="eastAsia"/>
-        </w:rPr>
-        <w:t>・苦労した点など</w:t>
-      </w:r>
-    </w:p>
-    <w:p>
-      <w:r>
-        <w:rPr>
-          <w:rFonts w:hint="eastAsia"/>
-        </w:rPr>
-        <w:t>・チームワークに関する質問．</w:t>
-      </w:r>
-    </w:p>
-    <w:p>
-      <w:r>
-        <w:rPr>
-          <w:rFonts w:hint="eastAsia"/>
-        </w:rPr>
-        <w:t>・弱み</w:t>
-      </w:r>
-    </w:p>
-    <w:p>
-      <w:r>
-        <w:rPr>
-          <w:rFonts w:hint="eastAsia"/>
-        </w:rPr>
-        <w:t>・強み</w:t>
-      </w:r>
-    </w:p>
-    <w:p>
-      <w:r>
-        <w:rPr>
-          <w:rFonts w:hint="eastAsia"/>
-        </w:rPr>
-        <w:t>・出向はどうか？</w:t>
-      </w:r>
-    </w:p>
-    <w:p>
-      <w:r>
-        <w:rPr>
-          <w:rFonts w:hint="eastAsia"/>
-        </w:rPr>
-        <w:t>・ストレス解消法</w:t>
-      </w:r>
-    </w:p>
-    <w:p>
-      <w:r>
-        <w:rPr>
-          <w:rFonts w:hint="eastAsia"/>
-        </w:rPr>
-        <w:t>・ドクター進学</w:t>
-      </w:r>
-      <w:r>
-        <w:rPr>
-          <w:rFonts w:hint="eastAsia"/>
-        </w:rPr>
-        <w:t>しない理由</w:t>
-      </w:r>
-    </w:p>
-    <w:p>
-      <w:r>
-        <w:rPr>
-          <w:rFonts w:hint="eastAsia"/>
-        </w:rPr>
-        <w:t>・なぜその専攻</w:t>
-      </w:r>
-    </w:p>
-    <w:p>
-      <w:r>
-        <w:rPr>
-          <w:rFonts w:hint="eastAsia"/>
-        </w:rPr>
-        <w:t>・なぜNTT</w:t>
-      </w:r>
-    </w:p>
-    <w:p>
-      <w:r>
-        <w:rPr>
-          <w:rFonts w:hint="eastAsia"/>
-        </w:rPr>
-        <w:t>・希望研究所</w:t>
-      </w:r>
-    </w:p>
-    <w:p>
-      <w:pPr>
-        <w:rPr>
-          <w:rFonts w:hint="eastAsia"/>
-        </w:rPr>
-      </w:pPr>
-      <w:r>
-        <w:rPr>
-          <w:rFonts w:hint="eastAsia"/>
-        </w:rPr>
-        <w:t>・自分の能力・特性</w:t>
-      </w:r>
-    </w:p>
-    <w:p>
-      <w:r>
-        <w:rPr>
-          <w:rFonts w:hint="eastAsia"/>
-        </w:rPr>
-        <w:t>・志望分野の幅を広げた方がよさそう</w:t>
-      </w:r>
-    </w:p>
-    <w:p>
-      <w:r>
-        <w:rPr>
-          <w:rFonts w:hint="eastAsia"/>
-        </w:rPr>
-        <w:t>・周りを巻き込む力</w:t>
-      </w:r>
-    </w:p>
-    <w:p>
-      <w:pPr>
-        <w:rPr>
-          <w:rFonts w:hint="eastAsia"/>
-        </w:rPr>
-      </w:pPr>
-      <w:r>
-        <w:rPr>
-          <w:rFonts w:hint="eastAsia"/>
-        </w:rPr>
-        <w:t>・なぜ今の研究を続けないのか．</w:t>
+      <w:pPr>
+        <w:tabs>
+          <w:tab w:val="left" w:pos="5265"/>
+        </w:tabs>
+        <w:rPr>
+          <w:rFonts w:hint="eastAsia"/>
+        </w:rPr>
+      </w:pPr>
+    </w:p>
+    <w:p>
+      <w:pPr>
+        <w:rPr>
+          <w:rFonts w:hint="eastAsia"/>
+        </w:rPr>
+      </w:pPr>
+      <w:r>
+        <w:rPr>
+          <w:rFonts w:hint="eastAsia"/>
+        </w:rPr>
+        <w:t>図表，データ</w:t>
       </w:r>
     </w:p>
     <w:p>
@@ -576,6 +1018,13 @@
       </w:r>
     </w:p>
     <w:p/>
+    <w:p>
+      <w:pPr>
+        <w:rPr>
+          <w:rFonts w:hint="eastAsia"/>
+        </w:rPr>
+      </w:pPr>
+    </w:p>
     <w:sectPr>
       <w:pgSz w:w="11906" w:h="16838"/>
       <w:pgMar w:top="1985" w:right="1701" w:bottom="1701" w:left="1701" w:header="851" w:footer="992" w:gutter="0"/>

--- a/就活.docx
+++ b/就活.docx
@@ -807,176 +807,215 @@
         </w:rPr>
         <w:t>・研究結果の評価</w:t>
       </w:r>
-    </w:p>
-    <w:p>
-      <w:pPr>
-        <w:tabs>
-          <w:tab w:val="left" w:pos="5265"/>
-        </w:tabs>
-      </w:pPr>
-      <w:r>
-        <w:rPr>
-          <w:rFonts w:hint="eastAsia"/>
-        </w:rPr>
-        <w:t>・研究内容の変化について</w:t>
-      </w:r>
-    </w:p>
-    <w:p>
-      <w:pPr>
-        <w:tabs>
-          <w:tab w:val="left" w:pos="5265"/>
-        </w:tabs>
-      </w:pPr>
-      <w:r>
-        <w:rPr>
-          <w:rFonts w:hint="eastAsia"/>
-        </w:rPr>
-        <w:t>・応用研究をやりたい理由，経験</w:t>
-      </w:r>
-    </w:p>
-    <w:p>
-      <w:pPr>
-        <w:tabs>
-          <w:tab w:val="left" w:pos="5265"/>
-        </w:tabs>
-      </w:pPr>
-      <w:r>
-        <w:rPr>
-          <w:rFonts w:hint="eastAsia"/>
-        </w:rPr>
-        <w:t>・なぜ通信の研究</w:t>
-      </w:r>
-    </w:p>
-    <w:p>
-      <w:pPr>
-        <w:tabs>
-          <w:tab w:val="left" w:pos="5265"/>
-        </w:tabs>
-      </w:pPr>
-      <w:r>
-        <w:rPr>
-          <w:rFonts w:hint="eastAsia"/>
-        </w:rPr>
-        <w:t>・内部の処理について</w:t>
-      </w:r>
-    </w:p>
-    <w:p>
-      <w:pPr>
-        <w:tabs>
-          <w:tab w:val="left" w:pos="5265"/>
-        </w:tabs>
-      </w:pPr>
-      <w:r>
-        <w:rPr>
-          <w:rFonts w:hint="eastAsia"/>
-        </w:rPr>
-        <w:t>・一番苦労した点</w:t>
-      </w:r>
-    </w:p>
-    <w:p>
-      <w:pPr>
-        <w:tabs>
-          <w:tab w:val="left" w:pos="5265"/>
-        </w:tabs>
-      </w:pPr>
-      <w:r>
-        <w:rPr>
-          <w:rFonts w:hint="eastAsia"/>
-        </w:rPr>
-        <w:t>・何に使えるのか？どうよくなるのか？</w:t>
-      </w:r>
-    </w:p>
-    <w:p>
-      <w:pPr>
-        <w:tabs>
-          <w:tab w:val="left" w:pos="5265"/>
-        </w:tabs>
-      </w:pPr>
-      <w:r>
-        <w:rPr>
-          <w:rFonts w:hint="eastAsia"/>
-        </w:rPr>
-        <w:t>・それでどうお金を稼ぐか．</w:t>
-      </w:r>
-      <w:r>
-        <w:rPr>
-          <w:rFonts w:hint="eastAsia"/>
-        </w:rPr>
-        <w:t>開発期間</w:t>
-      </w:r>
-    </w:p>
-    <w:p>
-      <w:pPr>
-        <w:tabs>
-          <w:tab w:val="left" w:pos="2775"/>
-        </w:tabs>
-      </w:pPr>
-      <w:r>
-        <w:rPr>
-          <w:rFonts w:hint="eastAsia"/>
-        </w:rPr>
-        <w:t>・実験や評価の目的</w:t>
-      </w:r>
-      <w:r>
-        <w:tab/>
-      </w:r>
-    </w:p>
-    <w:p>
-      <w:pPr>
-        <w:tabs>
-          <w:tab w:val="left" w:pos="2775"/>
-        </w:tabs>
-      </w:pPr>
-      <w:r>
-        <w:rPr>
-          <w:rFonts w:hint="eastAsia"/>
-        </w:rPr>
-        <w:t>・おっ，と思わせる</w:t>
-      </w:r>
-    </w:p>
-    <w:p>
-      <w:pPr>
-        <w:tabs>
-          <w:tab w:val="left" w:pos="5265"/>
-        </w:tabs>
-      </w:pPr>
-      <w:r>
-        <w:rPr>
-          <w:rFonts w:hint="eastAsia"/>
-        </w:rPr>
-        <w:t>・研究のアプローチの妥当性</w:t>
-      </w:r>
-    </w:p>
-    <w:p>
-      <w:pPr>
-        <w:tabs>
-          <w:tab w:val="left" w:pos="5265"/>
-        </w:tabs>
-      </w:pPr>
-      <w:r>
-        <w:rPr>
-          <w:rFonts w:hint="eastAsia"/>
-        </w:rPr>
-        <w:t>・同研究をまとめるのか</w:t>
-      </w:r>
-    </w:p>
-    <w:p>
-      <w:pPr>
-        <w:tabs>
-          <w:tab w:val="left" w:pos="5265"/>
-        </w:tabs>
-        <w:rPr>
-          <w:rFonts w:hint="eastAsia"/>
-        </w:rPr>
-      </w:pPr>
-      <w:r>
-        <w:rPr>
-          <w:rFonts w:hint="eastAsia"/>
-        </w:rPr>
-        <w:t>・他の研究所は？</w:t>
-      </w:r>
       <w:bookmarkStart w:id="0" w:name="_GoBack"/>
       <w:bookmarkEnd w:id="0"/>
+    </w:p>
+    <w:p>
+      <w:pPr>
+        <w:tabs>
+          <w:tab w:val="left" w:pos="5265"/>
+        </w:tabs>
+      </w:pPr>
+      <w:r>
+        <w:rPr>
+          <w:rFonts w:hint="eastAsia"/>
+        </w:rPr>
+        <w:t>・研究内容の変化について</w:t>
+      </w:r>
+    </w:p>
+    <w:p>
+      <w:pPr>
+        <w:tabs>
+          <w:tab w:val="left" w:pos="5265"/>
+        </w:tabs>
+      </w:pPr>
+      <w:r>
+        <w:rPr>
+          <w:rFonts w:hint="eastAsia"/>
+        </w:rPr>
+        <w:t>・応用研究をやりたい理由，経験</w:t>
+      </w:r>
+    </w:p>
+    <w:p>
+      <w:pPr>
+        <w:tabs>
+          <w:tab w:val="left" w:pos="5265"/>
+        </w:tabs>
+      </w:pPr>
+      <w:r>
+        <w:rPr>
+          <w:rFonts w:hint="eastAsia"/>
+        </w:rPr>
+        <w:t>・なぜ通信の研究</w:t>
+      </w:r>
+    </w:p>
+    <w:p>
+      <w:pPr>
+        <w:tabs>
+          <w:tab w:val="left" w:pos="5265"/>
+        </w:tabs>
+      </w:pPr>
+      <w:r>
+        <w:rPr>
+          <w:rFonts w:hint="eastAsia"/>
+        </w:rPr>
+        <w:t>・内部の処理について</w:t>
+      </w:r>
+    </w:p>
+    <w:p>
+      <w:pPr>
+        <w:tabs>
+          <w:tab w:val="left" w:pos="5265"/>
+        </w:tabs>
+      </w:pPr>
+      <w:r>
+        <w:rPr>
+          <w:rFonts w:hint="eastAsia"/>
+        </w:rPr>
+        <w:t>・一番苦労した点</w:t>
+      </w:r>
+    </w:p>
+    <w:p>
+      <w:pPr>
+        <w:tabs>
+          <w:tab w:val="left" w:pos="5265"/>
+        </w:tabs>
+      </w:pPr>
+      <w:r>
+        <w:rPr>
+          <w:rFonts w:hint="eastAsia"/>
+        </w:rPr>
+        <w:t>・何に使えるのか？どうよくなるのか？</w:t>
+      </w:r>
+    </w:p>
+    <w:p>
+      <w:pPr>
+        <w:tabs>
+          <w:tab w:val="left" w:pos="5265"/>
+        </w:tabs>
+      </w:pPr>
+      <w:r>
+        <w:rPr>
+          <w:rFonts w:hint="eastAsia"/>
+        </w:rPr>
+        <w:t>・それでどうお金を稼ぐか．</w:t>
+      </w:r>
+      <w:r>
+        <w:rPr>
+          <w:rFonts w:hint="eastAsia"/>
+        </w:rPr>
+        <w:t>開発期間</w:t>
+      </w:r>
+    </w:p>
+    <w:p>
+      <w:pPr>
+        <w:tabs>
+          <w:tab w:val="left" w:pos="2775"/>
+        </w:tabs>
+      </w:pPr>
+      <w:r>
+        <w:rPr>
+          <w:rFonts w:hint="eastAsia"/>
+        </w:rPr>
+        <w:t>・実験や評価の目的</w:t>
+      </w:r>
+      <w:r>
+        <w:tab/>
+      </w:r>
+    </w:p>
+    <w:p>
+      <w:pPr>
+        <w:tabs>
+          <w:tab w:val="left" w:pos="2775"/>
+        </w:tabs>
+      </w:pPr>
+      <w:r>
+        <w:rPr>
+          <w:rFonts w:hint="eastAsia"/>
+        </w:rPr>
+        <w:t>・おっ，と思わせる</w:t>
+      </w:r>
+    </w:p>
+    <w:p>
+      <w:pPr>
+        <w:tabs>
+          <w:tab w:val="left" w:pos="5265"/>
+        </w:tabs>
+      </w:pPr>
+      <w:r>
+        <w:rPr>
+          <w:rFonts w:hint="eastAsia"/>
+        </w:rPr>
+        <w:t>・研究のアプローチの妥当性</w:t>
+      </w:r>
+    </w:p>
+    <w:p>
+      <w:pPr>
+        <w:tabs>
+          <w:tab w:val="left" w:pos="5265"/>
+        </w:tabs>
+      </w:pPr>
+      <w:r>
+        <w:rPr>
+          <w:rFonts w:hint="eastAsia"/>
+        </w:rPr>
+        <w:t>・同研究をまとめるのか</w:t>
+      </w:r>
+    </w:p>
+    <w:p>
+      <w:pPr>
+        <w:tabs>
+          <w:tab w:val="left" w:pos="5265"/>
+        </w:tabs>
+      </w:pPr>
+      <w:r>
+        <w:rPr>
+          <w:rFonts w:hint="eastAsia"/>
+        </w:rPr>
+        <w:t>・他の研究所は？</w:t>
+      </w:r>
+    </w:p>
+    <w:p>
+      <w:pPr>
+        <w:tabs>
+          <w:tab w:val="left" w:pos="5265"/>
+        </w:tabs>
+      </w:pPr>
+      <w:r>
+        <w:rPr>
+          <w:rFonts w:hint="eastAsia"/>
+        </w:rPr>
+        <w:t>・行き当たりばったりと思われないための工夫</w:t>
+      </w:r>
+    </w:p>
+    <w:p>
+      <w:pPr>
+        <w:tabs>
+          <w:tab w:val="left" w:pos="5265"/>
+        </w:tabs>
+      </w:pPr>
+      <w:r>
+        <w:rPr>
+          <w:rFonts w:hint="eastAsia"/>
+        </w:rPr>
+        <w:t>・工夫したところ</w:t>
+      </w:r>
+    </w:p>
+    <w:p>
+      <w:pPr>
+        <w:tabs>
+          <w:tab w:val="left" w:pos="5265"/>
+        </w:tabs>
+        <w:rPr>
+          <w:rFonts w:hint="eastAsia"/>
+        </w:rPr>
+      </w:pPr>
+      <w:r>
+        <w:rPr>
+          <w:rFonts w:hint="eastAsia"/>
+        </w:rPr>
+        <w:t>・やりたい研究への熱意</w:t>
+      </w:r>
     </w:p>
     <w:p>
       <w:pPr>

--- a/就活.docx
+++ b/就活.docx
@@ -417,11 +417,6 @@
     </w:p>
     <w:p/>
     <w:p>
-      <w:pPr>
-        <w:rPr>
-          <w:rFonts w:hint="eastAsia"/>
-        </w:rPr>
-      </w:pPr>
       <w:r>
         <w:rPr>
           <w:rFonts w:hint="eastAsia"/>
@@ -438,11 +433,6 @@
       </w:r>
     </w:p>
     <w:p>
-      <w:pPr>
-        <w:rPr>
-          <w:rFonts w:hint="eastAsia"/>
-        </w:rPr>
-      </w:pPr>
       <w:r>
         <w:rPr>
           <w:rFonts w:hint="eastAsia"/>
@@ -503,11 +493,6 @@
       </w:r>
     </w:p>
     <w:p>
-      <w:pPr>
-        <w:rPr>
-          <w:rFonts w:hint="eastAsia"/>
-        </w:rPr>
-      </w:pPr>
       <w:r>
         <w:rPr>
           <w:rFonts w:hint="eastAsia"/>
@@ -524,11 +509,6 @@
       </w:r>
     </w:p>
     <w:p>
-      <w:pPr>
-        <w:rPr>
-          <w:rFonts w:hint="eastAsia"/>
-        </w:rPr>
-      </w:pPr>
       <w:r>
         <w:rPr>
           <w:rFonts w:hint="eastAsia"/>
@@ -601,11 +581,6 @@
       </w:r>
     </w:p>
     <w:p>
-      <w:pPr>
-        <w:rPr>
-          <w:rFonts w:hint="eastAsia"/>
-        </w:rPr>
-      </w:pPr>
       <w:r>
         <w:rPr>
           <w:rFonts w:hint="eastAsia"/>
@@ -716,11 +691,6 @@
       </w:r>
     </w:p>
     <w:p>
-      <w:pPr>
-        <w:rPr>
-          <w:rFonts w:hint="eastAsia"/>
-        </w:rPr>
-      </w:pPr>
       <w:r>
         <w:rPr>
           <w:rFonts w:hint="eastAsia"/>
@@ -738,11 +708,6 @@
       </w:r>
     </w:p>
     <w:p>
-      <w:pPr>
-        <w:rPr>
-          <w:rFonts w:hint="eastAsia"/>
-        </w:rPr>
-      </w:pPr>
       <w:r>
         <w:rPr>
           <w:rFonts w:hint="eastAsia"/>
@@ -806,6 +771,262 @@
           <w:rFonts w:hint="eastAsia"/>
         </w:rPr>
         <w:t>・研究結果の評価</w:t>
+      </w:r>
+    </w:p>
+    <w:p>
+      <w:pPr>
+        <w:tabs>
+          <w:tab w:val="left" w:pos="5265"/>
+        </w:tabs>
+      </w:pPr>
+      <w:r>
+        <w:rPr>
+          <w:rFonts w:hint="eastAsia"/>
+        </w:rPr>
+        <w:t>・研究内容の変化について</w:t>
+      </w:r>
+    </w:p>
+    <w:p>
+      <w:pPr>
+        <w:tabs>
+          <w:tab w:val="left" w:pos="5265"/>
+        </w:tabs>
+      </w:pPr>
+      <w:r>
+        <w:rPr>
+          <w:rFonts w:hint="eastAsia"/>
+        </w:rPr>
+        <w:t>・応用研究をやりたい理由，経験</w:t>
+      </w:r>
+    </w:p>
+    <w:p>
+      <w:pPr>
+        <w:tabs>
+          <w:tab w:val="left" w:pos="5265"/>
+        </w:tabs>
+      </w:pPr>
+      <w:r>
+        <w:rPr>
+          <w:rFonts w:hint="eastAsia"/>
+        </w:rPr>
+        <w:t>・なぜ通信の研究</w:t>
+      </w:r>
+    </w:p>
+    <w:p>
+      <w:pPr>
+        <w:tabs>
+          <w:tab w:val="left" w:pos="5265"/>
+        </w:tabs>
+      </w:pPr>
+      <w:r>
+        <w:rPr>
+          <w:rFonts w:hint="eastAsia"/>
+        </w:rPr>
+        <w:t>・内部の処理について</w:t>
+      </w:r>
+    </w:p>
+    <w:p>
+      <w:pPr>
+        <w:tabs>
+          <w:tab w:val="left" w:pos="5265"/>
+        </w:tabs>
+      </w:pPr>
+      <w:r>
+        <w:rPr>
+          <w:rFonts w:hint="eastAsia"/>
+        </w:rPr>
+        <w:t>・一番苦労した点</w:t>
+      </w:r>
+    </w:p>
+    <w:p>
+      <w:pPr>
+        <w:tabs>
+          <w:tab w:val="left" w:pos="5265"/>
+        </w:tabs>
+      </w:pPr>
+      <w:r>
+        <w:rPr>
+          <w:rFonts w:hint="eastAsia"/>
+        </w:rPr>
+        <w:t>・何に使えるのか？どうよくなるのか？</w:t>
+      </w:r>
+    </w:p>
+    <w:p>
+      <w:pPr>
+        <w:tabs>
+          <w:tab w:val="left" w:pos="5265"/>
+        </w:tabs>
+      </w:pPr>
+      <w:r>
+        <w:rPr>
+          <w:rFonts w:hint="eastAsia"/>
+        </w:rPr>
+        <w:t>・それでどうお金を稼ぐか．</w:t>
+      </w:r>
+      <w:r>
+        <w:rPr>
+          <w:rFonts w:hint="eastAsia"/>
+        </w:rPr>
+        <w:t>開発期間</w:t>
+      </w:r>
+    </w:p>
+    <w:p>
+      <w:pPr>
+        <w:tabs>
+          <w:tab w:val="left" w:pos="2775"/>
+        </w:tabs>
+      </w:pPr>
+      <w:r>
+        <w:rPr>
+          <w:rFonts w:hint="eastAsia"/>
+        </w:rPr>
+        <w:t>・実験や評価の目的</w:t>
+      </w:r>
+      <w:r>
+        <w:tab/>
+      </w:r>
+    </w:p>
+    <w:p>
+      <w:pPr>
+        <w:tabs>
+          <w:tab w:val="left" w:pos="2775"/>
+        </w:tabs>
+      </w:pPr>
+      <w:r>
+        <w:rPr>
+          <w:rFonts w:hint="eastAsia"/>
+        </w:rPr>
+        <w:t>・おっ，と思わせる</w:t>
+      </w:r>
+    </w:p>
+    <w:p>
+      <w:pPr>
+        <w:tabs>
+          <w:tab w:val="left" w:pos="5265"/>
+        </w:tabs>
+      </w:pPr>
+      <w:r>
+        <w:rPr>
+          <w:rFonts w:hint="eastAsia"/>
+        </w:rPr>
+        <w:t>・研究のアプローチの妥当性</w:t>
+      </w:r>
+    </w:p>
+    <w:p>
+      <w:pPr>
+        <w:tabs>
+          <w:tab w:val="left" w:pos="5265"/>
+        </w:tabs>
+      </w:pPr>
+      <w:r>
+        <w:rPr>
+          <w:rFonts w:hint="eastAsia"/>
+        </w:rPr>
+        <w:t>・同研究をまとめるのか</w:t>
+      </w:r>
+    </w:p>
+    <w:p>
+      <w:pPr>
+        <w:tabs>
+          <w:tab w:val="left" w:pos="5265"/>
+        </w:tabs>
+      </w:pPr>
+      <w:r>
+        <w:rPr>
+          <w:rFonts w:hint="eastAsia"/>
+        </w:rPr>
+        <w:t>・他の研究所は？</w:t>
+      </w:r>
+    </w:p>
+    <w:p>
+      <w:pPr>
+        <w:tabs>
+          <w:tab w:val="left" w:pos="5265"/>
+        </w:tabs>
+      </w:pPr>
+      <w:r>
+        <w:rPr>
+          <w:rFonts w:hint="eastAsia"/>
+        </w:rPr>
+        <w:t>・行き当たりばったりと思われないための工夫</w:t>
+      </w:r>
+    </w:p>
+    <w:p>
+      <w:pPr>
+        <w:tabs>
+          <w:tab w:val="left" w:pos="5265"/>
+        </w:tabs>
+      </w:pPr>
+      <w:r>
+        <w:rPr>
+          <w:rFonts w:hint="eastAsia"/>
+        </w:rPr>
+        <w:t>・工夫したところ</w:t>
+      </w:r>
+    </w:p>
+    <w:p>
+      <w:pPr>
+        <w:tabs>
+          <w:tab w:val="left" w:pos="5265"/>
+        </w:tabs>
+      </w:pPr>
+      <w:r>
+        <w:rPr>
+          <w:rFonts w:hint="eastAsia"/>
+        </w:rPr>
+        <w:t>・やりたい研究への熱意</w:t>
+      </w:r>
+    </w:p>
+    <w:p>
+      <w:pPr>
+        <w:tabs>
+          <w:tab w:val="left" w:pos="5265"/>
+        </w:tabs>
+      </w:pPr>
+      <w:r>
+        <w:rPr>
+          <w:rFonts w:hint="eastAsia"/>
+        </w:rPr>
+        <w:t>・逆質問</w:t>
+      </w:r>
+    </w:p>
+    <w:p>
+      <w:pPr>
+        <w:tabs>
+          <w:tab w:val="left" w:pos="5265"/>
+        </w:tabs>
+      </w:pPr>
+    </w:p>
+    <w:p>
+      <w:pPr>
+        <w:tabs>
+          <w:tab w:val="left" w:pos="5265"/>
+        </w:tabs>
+      </w:pPr>
+      <w:r>
+        <w:rPr>
+          <w:rFonts w:hint="eastAsia"/>
+        </w:rPr>
+        <w:t>「</w:t>
+      </w:r>
+      <w:r>
+        <w:rPr>
+          <w:rFonts w:hint="eastAsia"/>
+        </w:rPr>
+        <w:t>何が問題で何をしようとしているのか？明確に</w:t>
+      </w:r>
+    </w:p>
+    <w:p>
+      <w:pPr>
+        <w:tabs>
+          <w:tab w:val="left" w:pos="5265"/>
+        </w:tabs>
+      </w:pPr>
+      <w:r>
+        <w:rPr>
+          <w:rFonts w:hint="eastAsia"/>
+        </w:rPr>
+        <w:t>本質が分からない．</w:t>
       </w:r>
       <w:bookmarkStart w:id="0" w:name="_GoBack"/>
       <w:bookmarkEnd w:id="0"/>
@@ -820,219 +1041,39 @@
         <w:rPr>
           <w:rFonts w:hint="eastAsia"/>
         </w:rPr>
-        <w:t>・研究内容の変化について</w:t>
-      </w:r>
-    </w:p>
-    <w:p>
-      <w:pPr>
-        <w:tabs>
-          <w:tab w:val="left" w:pos="5265"/>
-        </w:tabs>
-      </w:pPr>
-      <w:r>
-        <w:rPr>
-          <w:rFonts w:hint="eastAsia"/>
-        </w:rPr>
-        <w:t>・応用研究をやりたい理由，経験</w:t>
-      </w:r>
-    </w:p>
-    <w:p>
-      <w:pPr>
-        <w:tabs>
-          <w:tab w:val="left" w:pos="5265"/>
-        </w:tabs>
-      </w:pPr>
-      <w:r>
-        <w:rPr>
-          <w:rFonts w:hint="eastAsia"/>
-        </w:rPr>
-        <w:t>・なぜ通信の研究</w:t>
-      </w:r>
-    </w:p>
-    <w:p>
-      <w:pPr>
-        <w:tabs>
-          <w:tab w:val="left" w:pos="5265"/>
-        </w:tabs>
-      </w:pPr>
-      <w:r>
-        <w:rPr>
-          <w:rFonts w:hint="eastAsia"/>
-        </w:rPr>
-        <w:t>・内部の処理について</w:t>
-      </w:r>
-    </w:p>
-    <w:p>
-      <w:pPr>
-        <w:tabs>
-          <w:tab w:val="left" w:pos="5265"/>
-        </w:tabs>
-      </w:pPr>
-      <w:r>
-        <w:rPr>
-          <w:rFonts w:hint="eastAsia"/>
-        </w:rPr>
-        <w:t>・一番苦労した点</w:t>
-      </w:r>
-    </w:p>
-    <w:p>
-      <w:pPr>
-        <w:tabs>
-          <w:tab w:val="left" w:pos="5265"/>
-        </w:tabs>
-      </w:pPr>
-      <w:r>
-        <w:rPr>
-          <w:rFonts w:hint="eastAsia"/>
-        </w:rPr>
-        <w:t>・何に使えるのか？どうよくなるのか？</w:t>
-      </w:r>
-    </w:p>
-    <w:p>
-      <w:pPr>
-        <w:tabs>
-          <w:tab w:val="left" w:pos="5265"/>
-        </w:tabs>
-      </w:pPr>
-      <w:r>
-        <w:rPr>
-          <w:rFonts w:hint="eastAsia"/>
-        </w:rPr>
-        <w:t>・それでどうお金を稼ぐか．</w:t>
-      </w:r>
-      <w:r>
-        <w:rPr>
-          <w:rFonts w:hint="eastAsia"/>
-        </w:rPr>
-        <w:t>開発期間</w:t>
-      </w:r>
-    </w:p>
-    <w:p>
-      <w:pPr>
-        <w:tabs>
-          <w:tab w:val="left" w:pos="2775"/>
-        </w:tabs>
-      </w:pPr>
-      <w:r>
-        <w:rPr>
-          <w:rFonts w:hint="eastAsia"/>
-        </w:rPr>
-        <w:t>・実験や評価の目的</w:t>
-      </w:r>
-      <w:r>
-        <w:tab/>
-      </w:r>
-    </w:p>
-    <w:p>
-      <w:pPr>
-        <w:tabs>
-          <w:tab w:val="left" w:pos="2775"/>
-        </w:tabs>
-      </w:pPr>
-      <w:r>
-        <w:rPr>
-          <w:rFonts w:hint="eastAsia"/>
-        </w:rPr>
-        <w:t>・おっ，と思わせる</w:t>
-      </w:r>
-    </w:p>
-    <w:p>
-      <w:pPr>
-        <w:tabs>
-          <w:tab w:val="left" w:pos="5265"/>
-        </w:tabs>
-      </w:pPr>
-      <w:r>
-        <w:rPr>
-          <w:rFonts w:hint="eastAsia"/>
-        </w:rPr>
-        <w:t>・研究のアプローチの妥当性</w:t>
-      </w:r>
-    </w:p>
-    <w:p>
-      <w:pPr>
-        <w:tabs>
-          <w:tab w:val="left" w:pos="5265"/>
-        </w:tabs>
-      </w:pPr>
-      <w:r>
-        <w:rPr>
-          <w:rFonts w:hint="eastAsia"/>
-        </w:rPr>
-        <w:t>・同研究をまとめるのか</w:t>
-      </w:r>
-    </w:p>
-    <w:p>
-      <w:pPr>
-        <w:tabs>
-          <w:tab w:val="left" w:pos="5265"/>
-        </w:tabs>
-      </w:pPr>
-      <w:r>
-        <w:rPr>
-          <w:rFonts w:hint="eastAsia"/>
-        </w:rPr>
-        <w:t>・他の研究所は？</w:t>
-      </w:r>
-    </w:p>
-    <w:p>
-      <w:pPr>
-        <w:tabs>
-          <w:tab w:val="left" w:pos="5265"/>
-        </w:tabs>
-      </w:pPr>
-      <w:r>
-        <w:rPr>
-          <w:rFonts w:hint="eastAsia"/>
-        </w:rPr>
-        <w:t>・行き当たりばったりと思われないための工夫</w:t>
-      </w:r>
-    </w:p>
-    <w:p>
-      <w:pPr>
-        <w:tabs>
-          <w:tab w:val="left" w:pos="5265"/>
-        </w:tabs>
-      </w:pPr>
-      <w:r>
-        <w:rPr>
-          <w:rFonts w:hint="eastAsia"/>
-        </w:rPr>
-        <w:t>・工夫したところ</w:t>
-      </w:r>
-    </w:p>
-    <w:p>
-      <w:pPr>
-        <w:tabs>
-          <w:tab w:val="left" w:pos="5265"/>
-        </w:tabs>
-        <w:rPr>
-          <w:rFonts w:hint="eastAsia"/>
-        </w:rPr>
-      </w:pPr>
-      <w:r>
-        <w:rPr>
-          <w:rFonts w:hint="eastAsia"/>
-        </w:rPr>
-        <w:t>・やりたい研究への熱意</w:t>
-      </w:r>
-    </w:p>
-    <w:p>
-      <w:pPr>
-        <w:tabs>
-          <w:tab w:val="left" w:pos="5265"/>
-        </w:tabs>
-        <w:rPr>
-          <w:rFonts w:hint="eastAsia"/>
-        </w:rPr>
-      </w:pPr>
-    </w:p>
-    <w:p>
-      <w:pPr>
-        <w:rPr>
-          <w:rFonts w:hint="eastAsia"/>
-        </w:rPr>
-      </w:pPr>
+        <w:t>何を目的として立っているのか？</w:t>
+      </w:r>
+    </w:p>
+    <w:p>
+      <w:pPr>
+        <w:tabs>
+          <w:tab w:val="left" w:pos="5265"/>
+        </w:tabs>
+      </w:pPr>
+      <w:r>
+        <w:rPr>
+          <w:rFonts w:hint="eastAsia"/>
+        </w:rPr>
+        <w:t>前提条件</w:t>
+      </w:r>
+      <w:r>
+        <w:rPr>
+          <w:rFonts w:hint="eastAsia"/>
+        </w:rPr>
+        <w:t>」</w:t>
+      </w:r>
+    </w:p>
+    <w:p>
+      <w:pPr>
+        <w:tabs>
+          <w:tab w:val="left" w:pos="5265"/>
+        </w:tabs>
+        <w:rPr>
+          <w:rFonts w:hint="eastAsia"/>
+        </w:rPr>
+      </w:pPr>
+    </w:p>
+    <w:p>
       <w:r>
         <w:rPr>
           <w:rFonts w:hint="eastAsia"/>
@@ -1057,13 +1098,7 @@
       </w:r>
     </w:p>
     <w:p/>
-    <w:p>
-      <w:pPr>
-        <w:rPr>
-          <w:rFonts w:hint="eastAsia"/>
-        </w:rPr>
-      </w:pPr>
-    </w:p>
+    <w:p/>
     <w:sectPr>
       <w:pgSz w:w="11906" w:h="16838"/>
       <w:pgMar w:top="1985" w:right="1701" w:bottom="1701" w:left="1701" w:header="851" w:footer="992" w:gutter="0"/>
